--- a/Report_Paris_Park Hyatt.docx
+++ b/Report_Paris_Park Hyatt.docx
@@ -39,7 +39,7 @@
         <w:tc>
           <w:p>
             <w:r>
-              <w:t>2026-01-31</w:t>
+              <w:t>2025-12-29</w:t>
             </w:r>
           </w:p>
         </w:tc>
@@ -55,7 +55,39 @@
         <w:tc>
           <w:p>
             <w:r>
-              <w:t>2026-04-03</w:t>
+              <w:t>2026-01-23</w:t>
+            </w:r>
+          </w:p>
+        </w:tc>
+        <w:tc>
+          <w:p>
+            <w:r>
+              <w:t>102.0</w:t>
+            </w:r>
+          </w:p>
+        </w:tc>
+      </w:tr>
+      <w:tr>
+        <w:tc>
+          <w:p>
+            <w:r>
+              <w:t>2026-04-27</w:t>
+            </w:r>
+          </w:p>
+        </w:tc>
+        <w:tc>
+          <w:p>
+            <w:r>
+              <w:t>103.0</w:t>
+            </w:r>
+          </w:p>
+        </w:tc>
+      </w:tr>
+      <w:tr>
+        <w:tc>
+          <w:p>
+            <w:r>
+              <w:t>2026-01-30</w:t>
             </w:r>
           </w:p>
         </w:tc>
@@ -71,7 +103,7 @@
         <w:tc>
           <w:p>
             <w:r>
-              <w:t>2026-01-11</w:t>
+              <w:t>2025-12-14</w:t>
             </w:r>
           </w:p>
         </w:tc>
@@ -87,7 +119,7 @@
         <w:tc>
           <w:p>
             <w:r>
-              <w:t>2026-04-20</w:t>
+              <w:t>2025-12-28</w:t>
             </w:r>
           </w:p>
         </w:tc>
@@ -103,23 +135,7 @@
         <w:tc>
           <w:p>
             <w:r>
-              <w:t>2026-01-02</w:t>
-            </w:r>
-          </w:p>
-        </w:tc>
-        <w:tc>
-          <w:p>
-            <w:r>
-              <w:t>107.0</w:t>
-            </w:r>
-          </w:p>
-        </w:tc>
-      </w:tr>
-      <w:tr>
-        <w:tc>
-          <w:p>
-            <w:r>
-              <w:t>2026-02-23</w:t>
+              <w:t>2025-11-25</w:t>
             </w:r>
           </w:p>
         </w:tc>
@@ -135,7 +151,7 @@
         <w:tc>
           <w:p>
             <w:r>
-              <w:t>2026-02-21</w:t>
+              <w:t>2026-04-11</w:t>
             </w:r>
           </w:p>
         </w:tc>
@@ -151,46 +167,30 @@
         <w:tc>
           <w:p>
             <w:r>
-              <w:t>2026-01-06</w:t>
-            </w:r>
-          </w:p>
-        </w:tc>
-        <w:tc>
-          <w:p>
-            <w:r>
-              <w:t>112.0</w:t>
-            </w:r>
-          </w:p>
-        </w:tc>
-      </w:tr>
-      <w:tr>
-        <w:tc>
-          <w:p>
-            <w:r>
-              <w:t>2026-03-31</w:t>
-            </w:r>
-          </w:p>
-        </w:tc>
-        <w:tc>
-          <w:p>
-            <w:r>
-              <w:t>112.0</w:t>
-            </w:r>
-          </w:p>
-        </w:tc>
-      </w:tr>
-      <w:tr>
-        <w:tc>
-          <w:p>
-            <w:r>
-              <w:t>2026-04-15</w:t>
-            </w:r>
-          </w:p>
-        </w:tc>
-        <w:tc>
-          <w:p>
-            <w:r>
-              <w:t>112.0</w:t>
+              <w:t>2026-03-16</w:t>
+            </w:r>
+          </w:p>
+        </w:tc>
+        <w:tc>
+          <w:p>
+            <w:r>
+              <w:t>110.0</w:t>
+            </w:r>
+          </w:p>
+        </w:tc>
+      </w:tr>
+      <w:tr>
+        <w:tc>
+          <w:p>
+            <w:r>
+              <w:t>2026-04-05</w:t>
+            </w:r>
+          </w:p>
+        </w:tc>
+        <w:tc>
+          <w:p>
+            <w:r>
+              <w:t>110.0</w:t>
             </w:r>
           </w:p>
         </w:tc>
